--- a/Module 1/MODULE 1 (SDLC).docx
+++ b/Module 1/MODULE 1 (SDLC).docx
@@ -5,6 +5,22 @@
     <w:p>
       <w:pPr>
         <w:numPr>
+          <w:numId w:val="0"/>
+        </w:numPr>
+        <w:ind w:leftChars="0"/>
+        <w:rPr>
+          <w:rFonts w:hint="default" w:ascii="Times New Roman" w:hAnsi="Times New Roman" w:cs="Times New Roman"/>
+          <w:b/>
+          <w:bCs/>
+          <w:color w:val="auto"/>
+          <w:sz w:val="28"/>
+          <w:szCs w:val="28"/>
+        </w:rPr>
+      </w:pPr>
+    </w:p>
+    <w:p>
+      <w:pPr>
+        <w:numPr>
           <w:ilvl w:val="0"/>
           <w:numId w:val="1"/>
         </w:numPr>
@@ -82,6 +98,7 @@
     <w:p>
       <w:pPr>
         <w:numPr>
+          <w:ilvl w:val="0"/>
           <w:numId w:val="0"/>
         </w:numPr>
         <w:ind w:leftChars="0"/>
@@ -187,6 +204,7 @@
     <w:p>
       <w:pPr>
         <w:numPr>
+          <w:ilvl w:val="0"/>
           <w:numId w:val="0"/>
         </w:numPr>
         <w:ind w:leftChars="0"/>
@@ -241,6 +259,7 @@
     <w:p>
       <w:pPr>
         <w:numPr>
+          <w:ilvl w:val="0"/>
           <w:numId w:val="0"/>
         </w:numPr>
         <w:ind w:leftChars="0"/>
@@ -287,7 +306,6 @@
           <w:spacing w:val="0"/>
           <w:sz w:val="24"/>
           <w:szCs w:val="24"/>
-          <w:bdr w:val="none" w:color="auto" w:sz="0" w:space="0"/>
           <w:shd w:val="clear" w:fill="FFFFFF"/>
         </w:rPr>
         <w:t>Application software.</w:t>
@@ -328,7 +346,6 @@
           <w:spacing w:val="0"/>
           <w:sz w:val="24"/>
           <w:szCs w:val="24"/>
-          <w:bdr w:val="none" w:color="auto" w:sz="0" w:space="0"/>
           <w:shd w:val="clear" w:fill="FFFFFF"/>
         </w:rPr>
         <w:t>System software.</w:t>
@@ -369,7 +386,6 @@
           <w:spacing w:val="0"/>
           <w:sz w:val="24"/>
           <w:szCs w:val="24"/>
-          <w:bdr w:val="none" w:color="auto" w:sz="0" w:space="0"/>
           <w:shd w:val="clear" w:fill="FFFFFF"/>
         </w:rPr>
         <w:t xml:space="preserve">Driver software. </w:t>
@@ -410,7 +426,6 @@
           <w:spacing w:val="0"/>
           <w:sz w:val="24"/>
           <w:szCs w:val="24"/>
-          <w:bdr w:val="none" w:color="auto" w:sz="0" w:space="0"/>
           <w:shd w:val="clear" w:fill="FFFFFF"/>
         </w:rPr>
         <w:t>Middleware.</w:t>
@@ -451,7 +466,6 @@
           <w:spacing w:val="0"/>
           <w:sz w:val="24"/>
           <w:szCs w:val="24"/>
-          <w:bdr w:val="none" w:color="auto" w:sz="0" w:space="0"/>
           <w:shd w:val="clear" w:fill="FFFFFF"/>
         </w:rPr>
         <w:t>Programming software.</w:t>
@@ -460,6 +474,7 @@
     <w:p>
       <w:pPr>
         <w:numPr>
+          <w:ilvl w:val="0"/>
           <w:numId w:val="0"/>
         </w:numPr>
         <w:ind w:leftChars="0"/>
@@ -514,6 +529,7 @@
     <w:p>
       <w:pPr>
         <w:numPr>
+          <w:ilvl w:val="0"/>
           <w:numId w:val="0"/>
         </w:numPr>
         <w:ind w:leftChars="0"/>
@@ -596,6 +612,7 @@
     <w:p>
       <w:pPr>
         <w:numPr>
+          <w:ilvl w:val="0"/>
           <w:numId w:val="0"/>
         </w:numPr>
         <w:rPr>
@@ -659,6 +676,7 @@
     <w:p>
       <w:pPr>
         <w:numPr>
+          <w:ilvl w:val="0"/>
           <w:numId w:val="0"/>
         </w:numPr>
         <w:ind w:leftChars="0"/>
@@ -721,37 +739,34 @@
     <w:p>
       <w:pPr>
         <w:numPr>
-          <w:numId w:val="0"/>
-        </w:numPr>
-        <w:ind w:leftChars="0"/>
-        <w:rPr>
-          <w:rFonts w:hint="default" w:ascii="Times New Roman" w:hAnsi="Times New Roman" w:eastAsia="SimSun" w:cs="Times New Roman"/>
-          <w:b/>
-          <w:bCs/>
-          <w:color w:val="auto"/>
-          <w:sz w:val="24"/>
-          <w:szCs w:val="24"/>
-        </w:rPr>
-      </w:pPr>
-    </w:p>
-    <w:p>
-      <w:pPr>
-        <w:numPr>
-          <w:numId w:val="0"/>
-        </w:numPr>
-        <w:ind w:leftChars="0"/>
-        <w:rPr>
-          <w:rFonts w:hint="default" w:ascii="Times New Roman" w:hAnsi="Times New Roman" w:eastAsia="SimSun" w:cs="Times New Roman"/>
-          <w:b/>
-          <w:bCs/>
-          <w:i w:val="0"/>
-          <w:iCs w:val="0"/>
-          <w:caps w:val="0"/>
-          <w:color w:val="auto"/>
-          <w:spacing w:val="0"/>
-          <w:sz w:val="24"/>
-          <w:szCs w:val="24"/>
-          <w:shd w:val="clear" w:fill="FFFFFF"/>
+          <w:ilvl w:val="0"/>
+          <w:numId w:val="0"/>
+        </w:numPr>
+        <w:ind w:leftChars="0"/>
+        <w:rPr>
+          <w:rFonts w:hint="default" w:ascii="Times New Roman" w:hAnsi="Times New Roman" w:eastAsia="SimSun" w:cs="Times New Roman"/>
+          <w:b/>
+          <w:bCs/>
+          <w:color w:val="auto"/>
+          <w:sz w:val="24"/>
+          <w:szCs w:val="24"/>
+        </w:rPr>
+      </w:pPr>
+    </w:p>
+    <w:p>
+      <w:pPr>
+        <w:numPr>
+          <w:ilvl w:val="0"/>
+          <w:numId w:val="0"/>
+        </w:numPr>
+        <w:ind w:leftChars="0"/>
+        <w:rPr>
+          <w:rFonts w:hint="default" w:ascii="Times New Roman" w:hAnsi="Times New Roman" w:eastAsia="SimSun" w:cs="Times New Roman"/>
+          <w:b/>
+          <w:bCs/>
+          <w:color w:val="auto"/>
+          <w:sz w:val="24"/>
+          <w:szCs w:val="24"/>
         </w:rPr>
       </w:pPr>
       <w:r>
@@ -769,19 +784,267 @@
     <w:p>
       <w:pPr>
         <w:numPr>
-          <w:numId w:val="0"/>
-        </w:numPr>
-        <w:ind w:leftChars="0"/>
-        <w:rPr>
-          <w:rFonts w:hint="default" w:ascii="Times New Roman" w:hAnsi="Times New Roman" w:eastAsia="SimSun" w:cs="Times New Roman"/>
-          <w:i w:val="0"/>
-          <w:iCs w:val="0"/>
-          <w:caps w:val="0"/>
-          <w:color w:val="auto"/>
-          <w:spacing w:val="0"/>
-          <w:sz w:val="24"/>
-          <w:szCs w:val="24"/>
-          <w:shd w:val="clear" w:fill="FFFFFF"/>
+          <w:ilvl w:val="0"/>
+          <w:numId w:val="0"/>
+        </w:numPr>
+        <w:ind w:leftChars="0"/>
+        <w:rPr>
+          <w:rFonts w:hint="default" w:ascii="Times New Roman" w:hAnsi="Times New Roman" w:eastAsia="SimSun" w:cs="Times New Roman"/>
+          <w:b/>
+          <w:bCs/>
+          <w:color w:val="auto"/>
+          <w:sz w:val="24"/>
+          <w:szCs w:val="24"/>
+        </w:rPr>
+      </w:pPr>
+    </w:p>
+    <w:p>
+      <w:pPr>
+        <w:numPr>
+          <w:ilvl w:val="0"/>
+          <w:numId w:val="0"/>
+        </w:numPr>
+        <w:ind w:leftChars="0"/>
+        <w:rPr>
+          <w:rFonts w:hint="default" w:ascii="Times New Roman" w:hAnsi="Times New Roman" w:eastAsia="SimSun" w:cs="Times New Roman"/>
+          <w:b/>
+          <w:bCs/>
+          <w:color w:val="auto"/>
+          <w:sz w:val="24"/>
+          <w:szCs w:val="24"/>
+        </w:rPr>
+      </w:pPr>
+    </w:p>
+    <w:p>
+      <w:pPr>
+        <w:numPr>
+          <w:ilvl w:val="0"/>
+          <w:numId w:val="0"/>
+        </w:numPr>
+        <w:ind w:leftChars="0"/>
+        <w:rPr>
+          <w:rFonts w:hint="default" w:ascii="Times New Roman" w:hAnsi="Times New Roman" w:eastAsia="SimSun" w:cs="Times New Roman"/>
+          <w:i w:val="0"/>
+          <w:iCs w:val="0"/>
+          <w:caps w:val="0"/>
+          <w:color w:val="auto"/>
+          <w:spacing w:val="0"/>
+          <w:sz w:val="24"/>
+          <w:szCs w:val="24"/>
+          <w:shd w:val="clear" w:fill="FFFFFF"/>
+          <w:lang w:val="en-US"/>
+        </w:rPr>
+      </w:pPr>
+      <w:r>
+        <w:rPr>
+          <w:rFonts w:hint="default" w:ascii="Times New Roman" w:hAnsi="Times New Roman" w:eastAsia="SimSun" w:cs="Times New Roman"/>
+          <w:i w:val="0"/>
+          <w:iCs w:val="0"/>
+          <w:caps w:val="0"/>
+          <w:color w:val="auto"/>
+          <w:spacing w:val="0"/>
+          <w:sz w:val="24"/>
+          <w:szCs w:val="24"/>
+          <w:shd w:val="clear" w:fill="FFFFFF"/>
+          <w:lang w:val="en-US"/>
+        </w:rPr>
+        <w:drawing>
+          <wp:inline distT="0" distB="0" distL="114300" distR="114300">
+            <wp:extent cx="6365875" cy="2178050"/>
+            <wp:effectExtent l="0" t="0" r="15875" b="12700"/>
+            <wp:docPr id="2" name="Picture 2" descr="DFD level 0"/>
+            <wp:cNvGraphicFramePr>
+              <a:graphicFrameLocks xmlns:a="http://schemas.openxmlformats.org/drawingml/2006/main" noChangeAspect="1"/>
+            </wp:cNvGraphicFramePr>
+            <a:graphic xmlns:a="http://schemas.openxmlformats.org/drawingml/2006/main">
+              <a:graphicData uri="http://schemas.openxmlformats.org/drawingml/2006/picture">
+                <pic:pic xmlns:pic="http://schemas.openxmlformats.org/drawingml/2006/picture">
+                  <pic:nvPicPr>
+                    <pic:cNvPr id="2" name="Picture 2" descr="DFD level 0"/>
+                    <pic:cNvPicPr>
+                      <a:picLocks noChangeAspect="1"/>
+                    </pic:cNvPicPr>
+                  </pic:nvPicPr>
+                  <pic:blipFill>
+                    <a:blip r:embed="rId5"/>
+                    <a:stretch>
+                      <a:fillRect/>
+                    </a:stretch>
+                  </pic:blipFill>
+                  <pic:spPr>
+                    <a:xfrm>
+                      <a:off x="0" y="0"/>
+                      <a:ext cx="6365875" cy="2178050"/>
+                    </a:xfrm>
+                    <a:prstGeom prst="rect">
+                      <a:avLst/>
+                    </a:prstGeom>
+                  </pic:spPr>
+                </pic:pic>
+              </a:graphicData>
+            </a:graphic>
+          </wp:inline>
+        </w:drawing>
+      </w:r>
+    </w:p>
+    <w:p>
+      <w:pPr>
+        <w:numPr>
+          <w:ilvl w:val="0"/>
+          <w:numId w:val="0"/>
+        </w:numPr>
+        <w:ind w:leftChars="0"/>
+        <w:jc w:val="center"/>
+        <w:rPr>
+          <w:rFonts w:hint="default" w:ascii="Times New Roman" w:hAnsi="Times New Roman" w:eastAsia="SimSun" w:cs="Times New Roman"/>
+          <w:b/>
+          <w:bCs/>
+          <w:i w:val="0"/>
+          <w:iCs w:val="0"/>
+          <w:caps w:val="0"/>
+          <w:color w:val="auto"/>
+          <w:spacing w:val="0"/>
+          <w:sz w:val="24"/>
+          <w:szCs w:val="24"/>
+          <w:shd w:val="clear" w:fill="FFFFFF"/>
+          <w:lang w:val="en-US"/>
+        </w:rPr>
+      </w:pPr>
+      <w:r>
+        <w:rPr>
+          <w:rFonts w:hint="default" w:ascii="Times New Roman" w:hAnsi="Times New Roman" w:eastAsia="SimSun" w:cs="Times New Roman"/>
+          <w:b/>
+          <w:bCs/>
+          <w:i w:val="0"/>
+          <w:iCs w:val="0"/>
+          <w:caps w:val="0"/>
+          <w:color w:val="auto"/>
+          <w:spacing w:val="0"/>
+          <w:sz w:val="24"/>
+          <w:szCs w:val="24"/>
+          <w:shd w:val="clear" w:fill="FFFFFF"/>
+          <w:lang w:val="en-US"/>
+        </w:rPr>
+        <w:t>DFD Level 0 Diagram</w:t>
+      </w:r>
+    </w:p>
+    <w:p>
+      <w:pPr>
+        <w:numPr>
+          <w:ilvl w:val="0"/>
+          <w:numId w:val="0"/>
+        </w:numPr>
+        <w:ind w:leftChars="0"/>
+        <w:jc w:val="center"/>
+        <w:rPr>
+          <w:rFonts w:hint="default" w:ascii="Times New Roman" w:hAnsi="Times New Roman" w:eastAsia="SimSun" w:cs="Times New Roman"/>
+          <w:b/>
+          <w:bCs/>
+          <w:i w:val="0"/>
+          <w:iCs w:val="0"/>
+          <w:caps w:val="0"/>
+          <w:color w:val="auto"/>
+          <w:spacing w:val="0"/>
+          <w:sz w:val="24"/>
+          <w:szCs w:val="24"/>
+          <w:shd w:val="clear" w:fill="FFFFFF"/>
+          <w:lang w:val="en-US"/>
+        </w:rPr>
+      </w:pPr>
+    </w:p>
+    <w:p>
+      <w:pPr>
+        <w:numPr>
+          <w:ilvl w:val="0"/>
+          <w:numId w:val="0"/>
+        </w:numPr>
+        <w:ind w:leftChars="0"/>
+        <w:jc w:val="center"/>
+        <w:rPr>
+          <w:rFonts w:hint="default" w:ascii="Times New Roman" w:hAnsi="Times New Roman" w:eastAsia="SimSun" w:cs="Times New Roman"/>
+          <w:b/>
+          <w:bCs/>
+          <w:i w:val="0"/>
+          <w:iCs w:val="0"/>
+          <w:caps w:val="0"/>
+          <w:color w:val="auto"/>
+          <w:spacing w:val="0"/>
+          <w:sz w:val="24"/>
+          <w:szCs w:val="24"/>
+          <w:shd w:val="clear" w:fill="FFFFFF"/>
+          <w:lang w:val="en-US"/>
+        </w:rPr>
+      </w:pPr>
+    </w:p>
+    <w:p>
+      <w:pPr>
+        <w:numPr>
+          <w:ilvl w:val="0"/>
+          <w:numId w:val="0"/>
+        </w:numPr>
+        <w:ind w:leftChars="0"/>
+        <w:jc w:val="center"/>
+        <w:rPr>
+          <w:rFonts w:hint="default" w:ascii="Times New Roman" w:hAnsi="Times New Roman" w:eastAsia="SimSun" w:cs="Times New Roman"/>
+          <w:b/>
+          <w:bCs/>
+          <w:i w:val="0"/>
+          <w:iCs w:val="0"/>
+          <w:caps w:val="0"/>
+          <w:color w:val="auto"/>
+          <w:spacing w:val="0"/>
+          <w:sz w:val="24"/>
+          <w:szCs w:val="24"/>
+          <w:shd w:val="clear" w:fill="FFFFFF"/>
+          <w:lang w:val="en-US"/>
+        </w:rPr>
+      </w:pPr>
+    </w:p>
+    <w:p>
+      <w:pPr>
+        <w:numPr>
+          <w:ilvl w:val="0"/>
+          <w:numId w:val="0"/>
+        </w:numPr>
+        <w:ind w:leftChars="0"/>
+        <w:jc w:val="center"/>
+        <w:rPr>
+          <w:rFonts w:hint="default" w:ascii="Times New Roman" w:hAnsi="Times New Roman" w:eastAsia="SimSun" w:cs="Times New Roman"/>
+          <w:b/>
+          <w:bCs/>
+          <w:i w:val="0"/>
+          <w:iCs w:val="0"/>
+          <w:caps w:val="0"/>
+          <w:color w:val="auto"/>
+          <w:spacing w:val="0"/>
+          <w:sz w:val="24"/>
+          <w:szCs w:val="24"/>
+          <w:shd w:val="clear" w:fill="FFFFFF"/>
+          <w:lang w:val="en-US"/>
+        </w:rPr>
+      </w:pPr>
+    </w:p>
+    <w:p>
+      <w:pPr>
+        <w:numPr>
+          <w:ilvl w:val="0"/>
+          <w:numId w:val="0"/>
+        </w:numPr>
+        <w:ind w:leftChars="0"/>
+        <w:jc w:val="center"/>
+        <w:rPr>
+          <w:rFonts w:hint="default" w:ascii="Times New Roman" w:hAnsi="Times New Roman" w:eastAsia="SimSun" w:cs="Times New Roman"/>
+          <w:b/>
+          <w:bCs/>
+          <w:i w:val="0"/>
+          <w:iCs w:val="0"/>
+          <w:caps w:val="0"/>
+          <w:color w:val="auto"/>
+          <w:spacing w:val="0"/>
+          <w:sz w:val="24"/>
+          <w:szCs w:val="24"/>
+          <w:shd w:val="clear" w:fill="FFFFFF"/>
+          <w:lang w:val="en-US"/>
         </w:rPr>
       </w:pPr>
     </w:p>
@@ -821,6 +1084,7 @@
     <w:p>
       <w:pPr>
         <w:numPr>
+          <w:ilvl w:val="0"/>
           <w:numId w:val="0"/>
         </w:numPr>
         <w:ind w:leftChars="0"/>
@@ -887,50 +1151,65 @@
         </w:rPr>
         <w:t xml:space="preserve"> diagram that shows the connections between different stages of a process or parts of a system</w:t>
       </w:r>
-    </w:p>
-    <w:p>
-      <w:pPr>
-        <w:numPr>
-          <w:numId w:val="0"/>
-        </w:numPr>
-        <w:ind w:leftChars="0"/>
-        <w:rPr>
-          <w:rFonts w:hint="default" w:ascii="Times New Roman" w:hAnsi="Times New Roman" w:eastAsia="SimSun" w:cs="Times New Roman"/>
-          <w:b/>
-          <w:bCs/>
-          <w:i w:val="0"/>
-          <w:iCs w:val="0"/>
-          <w:caps w:val="0"/>
-          <w:color w:val="auto"/>
-          <w:spacing w:val="0"/>
-          <w:sz w:val="24"/>
-          <w:szCs w:val="24"/>
-          <w:shd w:val="clear" w:fill="FFFFFF"/>
-          <w:lang w:val="en-US"/>
-        </w:rPr>
-      </w:pPr>
-    </w:p>
-    <w:p>
-      <w:pPr>
-        <w:numPr>
-          <w:numId w:val="0"/>
-        </w:numPr>
-        <w:ind w:leftChars="0"/>
-        <w:rPr>
-          <w:rFonts w:hint="default" w:ascii="Times New Roman" w:hAnsi="Times New Roman" w:eastAsia="SimSun" w:cs="Times New Roman"/>
-          <w:i w:val="0"/>
-          <w:iCs w:val="0"/>
-          <w:caps w:val="0"/>
-          <w:color w:val="auto"/>
-          <w:spacing w:val="0"/>
-          <w:sz w:val="24"/>
-          <w:szCs w:val="24"/>
-          <w:shd w:val="clear" w:fill="FFFFFF"/>
-          <w:lang w:val="en-US"/>
-        </w:rPr>
-      </w:pPr>
-      <w:bookmarkStart w:id="0" w:name="_GoBack"/>
-      <w:bookmarkEnd w:id="0"/>
+      <w:r>
+        <w:rPr>
+          <w:rFonts w:hint="default" w:ascii="Times New Roman" w:hAnsi="Times New Roman" w:eastAsia="SimSun" w:cs="Times New Roman"/>
+          <w:i w:val="0"/>
+          <w:iCs w:val="0"/>
+          <w:caps w:val="0"/>
+          <w:color w:val="auto"/>
+          <w:spacing w:val="0"/>
+          <w:sz w:val="24"/>
+          <w:szCs w:val="24"/>
+          <w:shd w:val="clear" w:fill="FFFFFF"/>
+          <w:lang w:val="en-US"/>
+        </w:rPr>
+        <w:t>.</w:t>
+      </w:r>
+    </w:p>
+    <w:p>
+      <w:pPr>
+        <w:numPr>
+          <w:ilvl w:val="0"/>
+          <w:numId w:val="0"/>
+        </w:numPr>
+        <w:ind w:leftChars="0"/>
+        <w:rPr>
+          <w:rFonts w:hint="default" w:ascii="Times New Roman" w:hAnsi="Times New Roman" w:eastAsia="SimSun" w:cs="Times New Roman"/>
+          <w:b/>
+          <w:bCs/>
+          <w:i w:val="0"/>
+          <w:iCs w:val="0"/>
+          <w:caps w:val="0"/>
+          <w:color w:val="auto"/>
+          <w:spacing w:val="0"/>
+          <w:sz w:val="24"/>
+          <w:szCs w:val="24"/>
+          <w:shd w:val="clear" w:fill="FFFFFF"/>
+          <w:lang w:val="en-US"/>
+        </w:rPr>
+      </w:pPr>
+    </w:p>
+    <w:p>
+      <w:pPr>
+        <w:numPr>
+          <w:ilvl w:val="0"/>
+          <w:numId w:val="0"/>
+        </w:numPr>
+        <w:ind w:leftChars="0"/>
+        <w:rPr>
+          <w:rFonts w:hint="default" w:ascii="Times New Roman" w:hAnsi="Times New Roman" w:eastAsia="SimSun" w:cs="Times New Roman"/>
+          <w:i w:val="0"/>
+          <w:iCs w:val="0"/>
+          <w:caps w:val="0"/>
+          <w:color w:val="auto"/>
+          <w:spacing w:val="0"/>
+          <w:sz w:val="24"/>
+          <w:szCs w:val="24"/>
+          <w:shd w:val="clear" w:fill="FFFFFF"/>
+          <w:lang w:val="en-US"/>
+        </w:rPr>
+      </w:pPr>
       <w:r>
         <w:rPr>
           <w:rFonts w:hint="default" w:ascii="Times New Roman" w:hAnsi="Times New Roman" w:eastAsia="SimSun" w:cs="Times New Roman"/>
@@ -952,6 +1231,7 @@
     <w:p>
       <w:pPr>
         <w:numPr>
+          <w:ilvl w:val="0"/>
           <w:numId w:val="0"/>
         </w:numPr>
         <w:ind w:leftChars="0"/>
@@ -984,8 +1264,8 @@
         </w:rPr>
         <w:drawing>
           <wp:inline distT="0" distB="0" distL="114300" distR="114300">
-            <wp:extent cx="1924050" cy="2563495"/>
-            <wp:effectExtent l="0" t="0" r="0" b="8255"/>
+            <wp:extent cx="1791970" cy="2386330"/>
+            <wp:effectExtent l="0" t="0" r="17780" b="13970"/>
             <wp:docPr id="1" name="Picture 1" descr="Flowchart to Add Two Numbers"/>
             <wp:cNvGraphicFramePr>
               <a:graphicFrameLocks xmlns:a="http://schemas.openxmlformats.org/drawingml/2006/main" noChangeAspect="1"/>
@@ -1000,7 +1280,7 @@
                     </pic:cNvPicPr>
                   </pic:nvPicPr>
                   <pic:blipFill>
-                    <a:blip r:embed="rId5"/>
+                    <a:blip r:embed="rId6"/>
                     <a:stretch>
                       <a:fillRect/>
                     </a:stretch>
@@ -1008,7 +1288,7 @@
                   <pic:spPr>
                     <a:xfrm>
                       <a:off x="0" y="0"/>
-                      <a:ext cx="1924050" cy="2563495"/>
+                      <a:ext cx="1791970" cy="2386330"/>
                     </a:xfrm>
                     <a:prstGeom prst="rect">
                       <a:avLst/>
@@ -1025,6 +1305,28 @@
       <w:pPr>
         <w:numPr>
           <w:ilvl w:val="0"/>
+          <w:numId w:val="0"/>
+        </w:numPr>
+        <w:ind w:leftChars="0"/>
+        <w:jc w:val="center"/>
+        <w:rPr>
+          <w:rFonts w:hint="default" w:ascii="Times New Roman" w:hAnsi="Times New Roman" w:eastAsia="SimSun" w:cs="Times New Roman"/>
+          <w:i w:val="0"/>
+          <w:iCs w:val="0"/>
+          <w:caps w:val="0"/>
+          <w:color w:val="auto"/>
+          <w:spacing w:val="0"/>
+          <w:sz w:val="24"/>
+          <w:szCs w:val="24"/>
+          <w:shd w:val="clear" w:fill="FFFFFF"/>
+          <w:lang w:val="en-US"/>
+        </w:rPr>
+      </w:pPr>
+    </w:p>
+    <w:p>
+      <w:pPr>
+        <w:numPr>
+          <w:ilvl w:val="0"/>
           <w:numId w:val="11"/>
         </w:numPr>
         <w:ind w:left="432" w:leftChars="0" w:hanging="432" w:firstLineChars="0"/>
@@ -1070,6 +1372,7 @@
     <w:p>
       <w:pPr>
         <w:numPr>
+          <w:ilvl w:val="0"/>
           <w:numId w:val="0"/>
         </w:numPr>
         <w:ind w:leftChars="0"/>
@@ -1119,31 +1422,38 @@
           <w:szCs w:val="24"/>
           <w:shd w:val="clear" w:fill="FFFFFF"/>
         </w:rPr>
-        <w:t>A use case diagram shows various use cases and different types of users the system has and will often be accompanied by other types of diagrams as well.</w:t>
-      </w:r>
-      <w:r>
-        <w:rPr>
-          <w:rFonts w:hint="default" w:ascii="Times New Roman" w:hAnsi="Times New Roman" w:eastAsia="SimSun" w:cs="Times New Roman"/>
-          <w:i w:val="0"/>
-          <w:iCs w:val="0"/>
-          <w:caps w:val="0"/>
-          <w:color w:val="auto"/>
-          <w:spacing w:val="0"/>
-          <w:sz w:val="24"/>
-          <w:szCs w:val="24"/>
-          <w:shd w:val="clear" w:fill="FFFFFF"/>
-        </w:rPr>
-        <w:t> </w:t>
-      </w:r>
-    </w:p>
-    <w:p>
-      <w:pPr>
-        <w:numPr>
-          <w:numId w:val="0"/>
-        </w:numPr>
-        <w:ind w:leftChars="0"/>
-        <w:rPr>
-          <w:rFonts w:hint="default" w:ascii="Times New Roman" w:hAnsi="Times New Roman" w:eastAsia="SimSun" w:cs="Times New Roman"/>
+        <w:t>A use case diagram shows various use cases and different types of users the system has and will often be accompanied by other types of diagrams as well. </w:t>
+      </w:r>
+    </w:p>
+    <w:p>
+      <w:pPr>
+        <w:numPr>
+          <w:ilvl w:val="0"/>
+          <w:numId w:val="0"/>
+        </w:numPr>
+        <w:ind w:leftChars="0"/>
+        <w:rPr>
+          <w:rFonts w:hint="default" w:ascii="Times New Roman" w:hAnsi="Times New Roman" w:eastAsia="SimSun" w:cs="Times New Roman"/>
+          <w:b/>
+          <w:bCs/>
+          <w:color w:val="auto"/>
+          <w:sz w:val="24"/>
+          <w:szCs w:val="24"/>
+          <w:lang w:val="en-US"/>
+        </w:rPr>
+      </w:pPr>
+    </w:p>
+    <w:p>
+      <w:pPr>
+        <w:numPr>
+          <w:ilvl w:val="0"/>
+          <w:numId w:val="0"/>
+        </w:numPr>
+        <w:ind w:leftChars="0"/>
+        <w:rPr>
+          <w:rFonts w:hint="default" w:ascii="Times New Roman" w:hAnsi="Times New Roman" w:eastAsia="SimSun" w:cs="Times New Roman"/>
+          <w:b/>
+          <w:bCs/>
           <w:color w:val="auto"/>
           <w:sz w:val="24"/>
           <w:szCs w:val="24"/>
@@ -1176,18 +1486,68 @@
     <w:p>
       <w:pPr>
         <w:numPr>
-          <w:ilvl w:val="0"/>
-          <w:numId w:val="12"/>
-        </w:numPr>
-        <w:ind w:left="420" w:leftChars="0" w:hanging="420" w:firstLineChars="0"/>
-        <w:rPr>
-          <w:rFonts w:hint="default" w:ascii="Times New Roman" w:hAnsi="Times New Roman" w:eastAsia="SimSun" w:cs="Times New Roman"/>
-          <w:color w:val="auto"/>
-          <w:sz w:val="24"/>
-          <w:szCs w:val="24"/>
-          <w:lang w:val="en-US"/>
-        </w:rPr>
-      </w:pPr>
+          <w:numId w:val="0"/>
+        </w:numPr>
+        <w:ind w:leftChars="0"/>
+        <w:jc w:val="center"/>
+        <w:rPr>
+          <w:rFonts w:hint="default" w:ascii="Times New Roman" w:hAnsi="Times New Roman" w:eastAsia="SimSun" w:cs="Times New Roman"/>
+          <w:color w:val="auto"/>
+          <w:sz w:val="24"/>
+          <w:szCs w:val="24"/>
+          <w:lang w:val="en-US"/>
+        </w:rPr>
+      </w:pPr>
+      <w:bookmarkStart w:id="0" w:name="_GoBack"/>
+      <w:bookmarkEnd w:id="0"/>
+      <w:r>
+        <w:rPr>
+          <w:rFonts w:ascii="SimSun" w:hAnsi="SimSun" w:eastAsia="SimSun" w:cs="SimSun"/>
+          <w:sz w:val="24"/>
+          <w:szCs w:val="24"/>
+        </w:rPr>
+        <w:drawing>
+          <wp:inline distT="0" distB="0" distL="114300" distR="114300">
+            <wp:extent cx="5107305" cy="4675505"/>
+            <wp:effectExtent l="0" t="0" r="0" b="10795"/>
+            <wp:docPr id="4" name="Picture 1" descr="IMG_256"/>
+            <wp:cNvGraphicFramePr>
+              <a:graphicFrameLocks xmlns:a="http://schemas.openxmlformats.org/drawingml/2006/main" noChangeAspect="1"/>
+            </wp:cNvGraphicFramePr>
+            <a:graphic xmlns:a="http://schemas.openxmlformats.org/drawingml/2006/main">
+              <a:graphicData uri="http://schemas.openxmlformats.org/drawingml/2006/picture">
+                <pic:pic xmlns:pic="http://schemas.openxmlformats.org/drawingml/2006/picture">
+                  <pic:nvPicPr>
+                    <pic:cNvPr id="4" name="Picture 1" descr="IMG_256"/>
+                    <pic:cNvPicPr>
+                      <a:picLocks noChangeAspect="1"/>
+                    </pic:cNvPicPr>
+                  </pic:nvPicPr>
+                  <pic:blipFill>
+                    <a:blip r:embed="rId7"/>
+                    <a:stretch>
+                      <a:fillRect/>
+                    </a:stretch>
+                  </pic:blipFill>
+                  <pic:spPr>
+                    <a:xfrm>
+                      <a:off x="0" y="0"/>
+                      <a:ext cx="5107305" cy="4675505"/>
+                    </a:xfrm>
+                    <a:prstGeom prst="rect">
+                      <a:avLst/>
+                    </a:prstGeom>
+                    <a:noFill/>
+                    <a:ln w="9525">
+                      <a:noFill/>
+                    </a:ln>
+                  </pic:spPr>
+                </pic:pic>
+              </a:graphicData>
+            </a:graphic>
+          </wp:inline>
+        </w:drawing>
+      </w:r>
     </w:p>
     <w:sectPr>
       <w:headerReference r:id="rId3" w:type="default"/>
@@ -1295,6 +1655,8 @@
       </w:pPr>
       <w:rPr>
         <w:rFonts w:hint="default" w:ascii="Wingdings" w:hAnsi="Wingdings"/>
+        <w:sz w:val="18"/>
+        <w:szCs w:val="18"/>
       </w:rPr>
     </w:lvl>
   </w:abstractNum>
@@ -1315,6 +1677,8 @@
       </w:pPr>
       <w:rPr>
         <w:rFonts w:hint="default" w:ascii="Wingdings" w:hAnsi="Wingdings"/>
+        <w:sz w:val="18"/>
+        <w:szCs w:val="18"/>
       </w:rPr>
     </w:lvl>
   </w:abstractNum>
@@ -1377,6 +1741,8 @@
       </w:pPr>
       <w:rPr>
         <w:rFonts w:hint="default" w:ascii="Wingdings" w:hAnsi="Wingdings"/>
+        <w:sz w:val="18"/>
+        <w:szCs w:val="18"/>
       </w:rPr>
     </w:lvl>
   </w:abstractNum>
@@ -1417,6 +1783,8 @@
       </w:pPr>
       <w:rPr>
         <w:rFonts w:hint="default" w:ascii="Wingdings" w:hAnsi="Wingdings"/>
+        <w:sz w:val="18"/>
+        <w:szCs w:val="18"/>
       </w:rPr>
     </w:lvl>
   </w:abstractNum>
@@ -1497,6 +1865,8 @@
       </w:pPr>
       <w:rPr>
         <w:rFonts w:hint="default" w:ascii="Wingdings" w:hAnsi="Wingdings"/>
+        <w:sz w:val="18"/>
+        <w:szCs w:val="18"/>
       </w:rPr>
     </w:lvl>
   </w:abstractNum>
@@ -1602,7 +1972,7 @@
     <w:lsdException w:unhideWhenUsed="0" w:uiPriority="0" w:semiHidden="0" w:name="footnote text"/>
     <w:lsdException w:unhideWhenUsed="0" w:uiPriority="0" w:semiHidden="0" w:name="annotation text"/>
     <w:lsdException w:unhideWhenUsed="0" w:uiPriority="0" w:semiHidden="0" w:name="header"/>
-    <w:lsdException w:unhideWhenUsed="0" w:uiPriority="0" w:semiHidden="0" w:name="footer"/>
+    <w:lsdException w:qFormat="1" w:unhideWhenUsed="0" w:uiPriority="0" w:semiHidden="0" w:name="footer"/>
     <w:lsdException w:unhideWhenUsed="0" w:uiPriority="0" w:semiHidden="0" w:name="index heading"/>
     <w:lsdException w:qFormat="1" w:uiPriority="0" w:name="caption"/>
     <w:lsdException w:unhideWhenUsed="0" w:uiPriority="0" w:semiHidden="0" w:name="table of figures"/>
@@ -1849,6 +2219,7 @@
   <w:style w:type="paragraph" w:styleId="4">
     <w:name w:val="footer"/>
     <w:basedOn w:val="1"/>
+    <w:qFormat/>
     <w:uiPriority w:val="0"/>
     <w:pPr>
       <w:tabs>

--- a/Module 1/MODULE 1 (SDLC).docx
+++ b/Module 1/MODULE 1 (SDLC).docx
@@ -5,6 +5,7 @@
     <w:p>
       <w:pPr>
         <w:numPr>
+          <w:ilvl w:val="0"/>
           <w:numId w:val="0"/>
         </w:numPr>
         <w:ind w:leftChars="0"/>
@@ -1486,6 +1487,7 @@
     <w:p>
       <w:pPr>
         <w:numPr>
+          <w:ilvl w:val="0"/>
           <w:numId w:val="0"/>
         </w:numPr>
         <w:ind w:leftChars="0"/>
@@ -1498,8 +1500,6 @@
           <w:lang w:val="en-US"/>
         </w:rPr>
       </w:pPr>
-      <w:bookmarkStart w:id="0" w:name="_GoBack"/>
-      <w:bookmarkEnd w:id="0"/>
       <w:r>
         <w:rPr>
           <w:rFonts w:ascii="SimSun" w:hAnsi="SimSun" w:eastAsia="SimSun" w:cs="SimSun"/>
@@ -1508,9 +1508,9 @@
         </w:rPr>
         <w:drawing>
           <wp:inline distT="0" distB="0" distL="114300" distR="114300">
-            <wp:extent cx="5107305" cy="4675505"/>
-            <wp:effectExtent l="0" t="0" r="0" b="10795"/>
-            <wp:docPr id="4" name="Picture 1" descr="IMG_256"/>
+            <wp:extent cx="5223510" cy="4708525"/>
+            <wp:effectExtent l="0" t="0" r="0" b="0"/>
+            <wp:docPr id="4" name="Picture 2" descr="IMG_256"/>
             <wp:cNvGraphicFramePr>
               <a:graphicFrameLocks xmlns:a="http://schemas.openxmlformats.org/drawingml/2006/main" noChangeAspect="1"/>
             </wp:cNvGraphicFramePr>
@@ -1518,7 +1518,7 @@
               <a:graphicData uri="http://schemas.openxmlformats.org/drawingml/2006/picture">
                 <pic:pic xmlns:pic="http://schemas.openxmlformats.org/drawingml/2006/picture">
                   <pic:nvPicPr>
-                    <pic:cNvPr id="4" name="Picture 1" descr="IMG_256"/>
+                    <pic:cNvPr id="4" name="Picture 2" descr="IMG_256"/>
                     <pic:cNvPicPr>
                       <a:picLocks noChangeAspect="1"/>
                     </pic:cNvPicPr>
@@ -1532,7 +1532,7 @@
                   <pic:spPr>
                     <a:xfrm>
                       <a:off x="0" y="0"/>
-                      <a:ext cx="5107305" cy="4675505"/>
+                      <a:ext cx="5223510" cy="4708525"/>
                     </a:xfrm>
                     <a:prstGeom prst="rect">
                       <a:avLst/>
@@ -1548,6 +1548,8 @@
           </wp:inline>
         </w:drawing>
       </w:r>
+      <w:bookmarkStart w:id="0" w:name="_GoBack"/>
+      <w:bookmarkEnd w:id="0"/>
     </w:p>
     <w:sectPr>
       <w:headerReference r:id="rId3" w:type="default"/>
@@ -1971,7 +1973,7 @@
     <w:lsdException w:unhideWhenUsed="0" w:uiPriority="0" w:semiHidden="0" w:name="Normal Indent"/>
     <w:lsdException w:unhideWhenUsed="0" w:uiPriority="0" w:semiHidden="0" w:name="footnote text"/>
     <w:lsdException w:unhideWhenUsed="0" w:uiPriority="0" w:semiHidden="0" w:name="annotation text"/>
-    <w:lsdException w:unhideWhenUsed="0" w:uiPriority="0" w:semiHidden="0" w:name="header"/>
+    <w:lsdException w:qFormat="1" w:unhideWhenUsed="0" w:uiPriority="0" w:semiHidden="0" w:name="header"/>
     <w:lsdException w:qFormat="1" w:unhideWhenUsed="0" w:uiPriority="0" w:semiHidden="0" w:name="footer"/>
     <w:lsdException w:unhideWhenUsed="0" w:uiPriority="0" w:semiHidden="0" w:name="index heading"/>
     <w:lsdException w:qFormat="1" w:uiPriority="0" w:name="caption"/>
@@ -2005,7 +2007,7 @@
     <w:lsdException w:qFormat="1" w:unhideWhenUsed="0" w:uiPriority="0" w:semiHidden="0" w:name="Title"/>
     <w:lsdException w:unhideWhenUsed="0" w:uiPriority="0" w:semiHidden="0" w:name="Closing"/>
     <w:lsdException w:unhideWhenUsed="0" w:uiPriority="0" w:semiHidden="0" w:name="Signature"/>
-    <w:lsdException w:unhideWhenUsed="0" w:uiPriority="0" w:name="Default Paragraph Font"/>
+    <w:lsdException w:qFormat="1" w:unhideWhenUsed="0" w:uiPriority="0" w:name="Default Paragraph Font"/>
     <w:lsdException w:unhideWhenUsed="0" w:uiPriority="0" w:semiHidden="0" w:name="Body Text"/>
     <w:lsdException w:unhideWhenUsed="0" w:uiPriority="0" w:semiHidden="0" w:name="Body Text Indent"/>
     <w:lsdException w:unhideWhenUsed="0" w:uiPriority="0" w:semiHidden="0" w:name="List Continue"/>
@@ -2201,6 +2203,7 @@
   <w:style w:type="character" w:default="1" w:styleId="2">
     <w:name w:val="Default Paragraph Font"/>
     <w:semiHidden/>
+    <w:qFormat/>
     <w:uiPriority w:val="0"/>
   </w:style>
   <w:style w:type="table" w:default="1" w:styleId="3">
@@ -2237,6 +2240,7 @@
   <w:style w:type="paragraph" w:styleId="5">
     <w:name w:val="header"/>
     <w:basedOn w:val="1"/>
+    <w:qFormat/>
     <w:uiPriority w:val="0"/>
     <w:pPr>
       <w:tabs>
